--- a/Word/TP1/Word2016-Tp1-Sobre.docx
+++ b/Word/TP1/Word2016-Tp1-Sobre.docx
@@ -7,43 +7,15 @@
         <w:pStyle w:val="Remitedesobre"/>
       </w:pPr>
       <w:r>
-        <w:fldChar w:fldCharType="begin"/>
-      </w:r>
-      <w:r>
-        <w:instrText xml:space="preserve"> MERGEFIELD "APELLIDO" </w:instrText>
-      </w:r>
-      <w:r>
-        <w:fldChar w:fldCharType="separate"/>
-      </w:r>
-      <w:r>
-        <w:rPr>
-          <w:noProof/>
-        </w:rPr>
-        <w:t>Pez</w:t>
-      </w:r>
-      <w:r>
-        <w:fldChar w:fldCharType="end"/>
-      </w:r>
+        <w:t xml:space="preserve">  </w:t>
+      </w:r>
+      <w:proofErr w:type="spellStart"/>
+      <w:r>
+        <w:t>UNLaM</w:t>
+      </w:r>
+      <w:proofErr w:type="spellEnd"/>
       <w:r>
         <w:t xml:space="preserve"> </w:t>
-      </w:r>
-      <w:r>
-        <w:fldChar w:fldCharType="begin"/>
-      </w:r>
-      <w:r>
-        <w:instrText xml:space="preserve"> MERGEFIELD "NOMBRE" </w:instrText>
-      </w:r>
-      <w:r>
-        <w:fldChar w:fldCharType="separate"/>
-      </w:r>
-      <w:r>
-        <w:rPr>
-          <w:noProof/>
-        </w:rPr>
-        <w:t>Andrea</w:t>
-      </w:r>
-      <w:r>
-        <w:fldChar w:fldCharType="end"/>
       </w:r>
     </w:p>
     <w:p>
@@ -51,43 +23,7 @@
         <w:pStyle w:val="Remitedesobre"/>
       </w:pPr>
       <w:r>
-        <w:fldChar w:fldCharType="begin"/>
-      </w:r>
-      <w:r>
-        <w:instrText xml:space="preserve"> MERGEFIELD "COD_POST" </w:instrText>
-      </w:r>
-      <w:r>
-        <w:fldChar w:fldCharType="separate"/>
-      </w:r>
-      <w:r>
-        <w:rPr>
-          <w:noProof/>
-        </w:rPr>
-        <w:t>1430</w:t>
-      </w:r>
-      <w:r>
-        <w:fldChar w:fldCharType="end"/>
-      </w:r>
-      <w:r>
-        <w:t xml:space="preserve"> </w:t>
-      </w:r>
-      <w:r>
-        <w:fldChar w:fldCharType="begin"/>
-      </w:r>
-      <w:r>
-        <w:instrText xml:space="preserve"> MERGEFIELD "DIRECCIÓN" </w:instrText>
-      </w:r>
-      <w:r>
-        <w:fldChar w:fldCharType="separate"/>
-      </w:r>
-      <w:r>
-        <w:rPr>
-          <w:noProof/>
-        </w:rPr>
-        <w:t>Burela 2140</w:t>
-      </w:r>
-      <w:r>
-        <w:fldChar w:fldCharType="end"/>
+        <w:t xml:space="preserve">  Florencio Varela 1903 </w:t>
       </w:r>
     </w:p>
     <w:p>
@@ -95,21 +31,235 @@
         <w:pStyle w:val="Remitedesobre"/>
       </w:pPr>
       <w:r>
+        <w:t xml:space="preserve">  (1754) San Justo. </w:t>
+      </w:r>
+      <w:bookmarkStart w:id="0" w:name="_GoBack"/>
+      <w:bookmarkEnd w:id="0"/>
+    </w:p>
+    <w:p>
+      <w:pPr>
+        <w:pStyle w:val="Remitedesobre"/>
+        <w:framePr w:w="7920" w:h="1980" w:hRule="exact" w:hSpace="141" w:wrap="auto" w:hAnchor="page" w:xAlign="center" w:yAlign="bottom"/>
+        <w:ind w:left="2126" w:firstLine="851"/>
+        <w:rPr>
+          <w:sz w:val="24"/>
+          <w:szCs w:val="24"/>
+        </w:rPr>
+      </w:pPr>
+      <w:r>
+        <w:rPr>
+          <w:sz w:val="24"/>
+          <w:szCs w:val="24"/>
+        </w:rPr>
         <w:fldChar w:fldCharType="begin"/>
       </w:r>
       <w:r>
+        <w:rPr>
+          <w:sz w:val="24"/>
+          <w:szCs w:val="24"/>
+        </w:rPr>
+        <w:instrText xml:space="preserve"> MERGEFIELD "APELLIDO" </w:instrText>
+      </w:r>
+      <w:r>
+        <w:rPr>
+          <w:sz w:val="24"/>
+          <w:szCs w:val="24"/>
+        </w:rPr>
+        <w:fldChar w:fldCharType="separate"/>
+      </w:r>
+      <w:r>
+        <w:rPr>
+          <w:noProof/>
+          <w:sz w:val="24"/>
+          <w:szCs w:val="24"/>
+        </w:rPr>
+        <w:t>«APELLIDO»</w:t>
+      </w:r>
+      <w:r>
+        <w:rPr>
+          <w:sz w:val="24"/>
+          <w:szCs w:val="24"/>
+        </w:rPr>
+        <w:fldChar w:fldCharType="end"/>
+      </w:r>
+      <w:r>
+        <w:rPr>
+          <w:sz w:val="24"/>
+          <w:szCs w:val="24"/>
+        </w:rPr>
+        <w:t xml:space="preserve"> </w:t>
+      </w:r>
+      <w:r>
+        <w:rPr>
+          <w:sz w:val="24"/>
+          <w:szCs w:val="24"/>
+        </w:rPr>
+        <w:fldChar w:fldCharType="begin"/>
+      </w:r>
+      <w:r>
+        <w:rPr>
+          <w:sz w:val="24"/>
+          <w:szCs w:val="24"/>
+        </w:rPr>
+        <w:instrText xml:space="preserve"> MERGEFIELD "NOMBRE" </w:instrText>
+      </w:r>
+      <w:r>
+        <w:rPr>
+          <w:sz w:val="24"/>
+          <w:szCs w:val="24"/>
+        </w:rPr>
+        <w:fldChar w:fldCharType="separate"/>
+      </w:r>
+      <w:r>
+        <w:rPr>
+          <w:noProof/>
+          <w:sz w:val="24"/>
+          <w:szCs w:val="24"/>
+        </w:rPr>
+        <w:t>«NOMBRE»</w:t>
+      </w:r>
+      <w:r>
+        <w:rPr>
+          <w:sz w:val="24"/>
+          <w:szCs w:val="24"/>
+        </w:rPr>
+        <w:fldChar w:fldCharType="end"/>
+      </w:r>
+    </w:p>
+    <w:p>
+      <w:pPr>
+        <w:pStyle w:val="Remitedesobre"/>
+        <w:framePr w:w="7920" w:h="1980" w:hRule="exact" w:hSpace="141" w:wrap="auto" w:hAnchor="page" w:xAlign="center" w:yAlign="bottom"/>
+        <w:ind w:left="2126" w:firstLine="851"/>
+        <w:rPr>
+          <w:sz w:val="24"/>
+          <w:szCs w:val="24"/>
+        </w:rPr>
+      </w:pPr>
+      <w:r>
+        <w:rPr>
+          <w:sz w:val="24"/>
+          <w:szCs w:val="24"/>
+        </w:rPr>
+        <w:fldChar w:fldCharType="begin"/>
+      </w:r>
+      <w:r>
+        <w:rPr>
+          <w:sz w:val="24"/>
+          <w:szCs w:val="24"/>
+        </w:rPr>
+        <w:instrText xml:space="preserve"> MERGEFIELD "COD_POST" </w:instrText>
+      </w:r>
+      <w:r>
+        <w:rPr>
+          <w:sz w:val="24"/>
+          <w:szCs w:val="24"/>
+        </w:rPr>
+        <w:fldChar w:fldCharType="separate"/>
+      </w:r>
+      <w:r>
+        <w:rPr>
+          <w:noProof/>
+          <w:sz w:val="24"/>
+          <w:szCs w:val="24"/>
+        </w:rPr>
+        <w:t>«COD_POST»</w:t>
+      </w:r>
+      <w:r>
+        <w:rPr>
+          <w:sz w:val="24"/>
+          <w:szCs w:val="24"/>
+        </w:rPr>
+        <w:fldChar w:fldCharType="end"/>
+      </w:r>
+      <w:r>
+        <w:rPr>
+          <w:sz w:val="24"/>
+          <w:szCs w:val="24"/>
+        </w:rPr>
+        <w:t xml:space="preserve"> </w:t>
+      </w:r>
+      <w:r>
+        <w:rPr>
+          <w:sz w:val="24"/>
+          <w:szCs w:val="24"/>
+        </w:rPr>
+        <w:fldChar w:fldCharType="begin"/>
+      </w:r>
+      <w:r>
+        <w:rPr>
+          <w:sz w:val="24"/>
+          <w:szCs w:val="24"/>
+        </w:rPr>
+        <w:instrText xml:space="preserve"> MERGEFIELD "DIRECCIÓN" </w:instrText>
+      </w:r>
+      <w:r>
+        <w:rPr>
+          <w:sz w:val="24"/>
+          <w:szCs w:val="24"/>
+        </w:rPr>
+        <w:fldChar w:fldCharType="separate"/>
+      </w:r>
+      <w:r>
+        <w:rPr>
+          <w:noProof/>
+          <w:sz w:val="24"/>
+          <w:szCs w:val="24"/>
+        </w:rPr>
+        <w:t>«DIRECCIÓN»</w:t>
+      </w:r>
+      <w:r>
+        <w:rPr>
+          <w:sz w:val="24"/>
+          <w:szCs w:val="24"/>
+        </w:rPr>
+        <w:fldChar w:fldCharType="end"/>
+      </w:r>
+    </w:p>
+    <w:p>
+      <w:pPr>
+        <w:pStyle w:val="Remitedesobre"/>
+        <w:framePr w:w="7920" w:h="1980" w:hRule="exact" w:hSpace="141" w:wrap="auto" w:hAnchor="page" w:xAlign="center" w:yAlign="bottom"/>
+        <w:ind w:left="2126" w:firstLine="851"/>
+        <w:rPr>
+          <w:sz w:val="24"/>
+          <w:szCs w:val="24"/>
+        </w:rPr>
+      </w:pPr>
+      <w:r>
+        <w:rPr>
+          <w:sz w:val="24"/>
+          <w:szCs w:val="24"/>
+        </w:rPr>
+        <w:fldChar w:fldCharType="begin"/>
+      </w:r>
+      <w:r>
+        <w:rPr>
+          <w:sz w:val="24"/>
+          <w:szCs w:val="24"/>
+        </w:rPr>
         <w:instrText xml:space="preserve"> MERGEFIELD "LOCALIDAD" </w:instrText>
       </w:r>
       <w:r>
+        <w:rPr>
+          <w:sz w:val="24"/>
+          <w:szCs w:val="24"/>
+        </w:rPr>
         <w:fldChar w:fldCharType="separate"/>
       </w:r>
       <w:r>
         <w:rPr>
           <w:noProof/>
-        </w:rPr>
-        <w:t>Capital</w:t>
-      </w:r>
-      <w:r>
+          <w:sz w:val="24"/>
+          <w:szCs w:val="24"/>
+        </w:rPr>
+        <w:t>«LOCALIDAD»</w:t>
+      </w:r>
+      <w:r>
+        <w:rPr>
+          <w:sz w:val="24"/>
+          <w:szCs w:val="24"/>
+        </w:rPr>
         <w:fldChar w:fldCharType="end"/>
       </w:r>
     </w:p>
@@ -118,39 +268,6 @@
         <w:pStyle w:val="Direccinsobre"/>
         <w:framePr w:wrap="auto"/>
       </w:pPr>
-      <w:r>
-        <w:t xml:space="preserve">  </w:t>
-      </w:r>
-      <w:proofErr w:type="spellStart"/>
-      <w:r>
-        <w:t>UNLaM</w:t>
-      </w:r>
-      <w:proofErr w:type="spellEnd"/>
-      <w:r>
-        <w:t xml:space="preserve"> </w:t>
-      </w:r>
-    </w:p>
-    <w:p>
-      <w:pPr>
-        <w:pStyle w:val="Direccinsobre"/>
-        <w:framePr w:wrap="auto"/>
-      </w:pPr>
-      <w:r>
-        <w:t xml:space="preserve">  Florencio Varela 1903 </w:t>
-      </w:r>
-    </w:p>
-    <w:p>
-      <w:pPr>
-        <w:pStyle w:val="Direccinsobre"/>
-        <w:framePr w:wrap="auto"/>
-      </w:pPr>
-      <w:r>
-        <w:t xml:space="preserve">  (1754) San Justo.</w:t>
-      </w:r>
-    </w:p>
-    <w:p>
-      <w:bookmarkStart w:id="0" w:name="_GoBack"/>
-      <w:bookmarkEnd w:id="0"/>
     </w:p>
     <w:sectPr>
       <w:pgSz w:w="13680" w:h="5940" w:orient="landscape"/>
@@ -172,6 +289,12 @@
   <wne:recipientData>
     <wne:active wne:val="1"/>
     <wne:hash wne:val="859794437"/>
+  </wne:recipientData>
+  <wne:recipientData>
+    <wne:active wne:val="1"/>
+  </wne:recipientData>
+  <wne:recipientData>
+    <wne:active wne:val="1"/>
   </wne:recipientData>
 </wne:recipients>
 </file>
@@ -573,6 +696,7 @@
   <w:style w:type="character" w:default="1" w:styleId="Fuentedeprrafopredeter">
     <w:name w:val="Default Paragraph Font"/>
     <w:uiPriority w:val="1"/>
+    <w:semiHidden/>
     <w:unhideWhenUsed/>
   </w:style>
   <w:style w:type="table" w:default="1" w:styleId="Tablanormal">
@@ -890,4 +1014,16 @@
     </a:ext>
   </a:extLst>
 </a:theme>
+</file>
+
+<file path=customXml/item1.xml><?xml version="1.0" encoding="utf-8"?>
+<b:Sources xmlns:b="http://schemas.openxmlformats.org/officeDocument/2006/bibliography" xmlns="http://schemas.openxmlformats.org/officeDocument/2006/bibliography" SelectedStyle="\APASixthEditionOfficeOnline.xsl" StyleName="APA" Version="6"/>
+</file>
+
+<file path=customXml/itemProps1.xml><?xml version="1.0" encoding="utf-8"?>
+<ds:datastoreItem xmlns:ds="http://schemas.openxmlformats.org/officeDocument/2006/customXml" ds:itemID="{B687672B-5188-4385-9BE8-52A7163A92CF}">
+  <ds:schemaRefs>
+    <ds:schemaRef ds:uri="http://schemas.openxmlformats.org/officeDocument/2006/bibliography"/>
+  </ds:schemaRefs>
+</ds:datastoreItem>
 </file>